--- a/Using nonstandard evaluation to simulate a register machine.docx
+++ b/Using nonstandard evaluation to simulate a register machine.docx
@@ -10906,43 +10906,54 @@
         </w:rPr>
         <w:t>This file motivated me to develop a </w:t>
       </w:r>
-      <w:hyperlink r:id="rId6" w:history="1">
-        <w:r>
-          <w:rPr>
-            <w:rFonts w:ascii="Roboto" w:eastAsia="Times New Roman" w:hAnsi="Roboto" w:cs="Times New Roman"/>
-            <w:color w:val="2F7D95"/>
-            <w:sz w:val="33"/>
-            <w:szCs w:val="33"/>
-            <w:u w:val="single"/>
-            <w:lang w:eastAsia="en-IN"/>
-          </w:rPr>
-          <w:t xml:space="preserve">general purpose package for interpolating missing data in </w:t>
-        </w:r>
-        <w:proofErr w:type="spellStart"/>
-        <w:r>
-          <w:rPr>
-            <w:rFonts w:ascii="Roboto" w:eastAsia="Times New Roman" w:hAnsi="Roboto" w:cs="Times New Roman"/>
-            <w:color w:val="2F7D95"/>
-            <w:sz w:val="33"/>
-            <w:szCs w:val="33"/>
-            <w:u w:val="single"/>
-            <w:lang w:eastAsia="en-IN"/>
-          </w:rPr>
-          <w:t>eyetracking</w:t>
-        </w:r>
-        <w:proofErr w:type="spellEnd"/>
-        <w:r>
-          <w:rPr>
-            <w:rFonts w:ascii="Roboto" w:eastAsia="Times New Roman" w:hAnsi="Roboto" w:cs="Times New Roman"/>
-            <w:color w:val="2F7D95"/>
-            <w:sz w:val="33"/>
-            <w:szCs w:val="33"/>
-            <w:u w:val="single"/>
-            <w:lang w:eastAsia="en-IN"/>
-          </w:rPr>
-          <w:t xml:space="preserve"> experiments</w:t>
-        </w:r>
-      </w:hyperlink>
+      <w:proofErr w:type="gramStart"/>
+      <w:r>
+        <w:rPr>
+          <w:rFonts w:ascii="Roboto" w:eastAsia="Times New Roman" w:hAnsi="Roboto" w:cs="Times New Roman"/>
+          <w:color w:val="2F7D95"/>
+          <w:sz w:val="33"/>
+          <w:szCs w:val="33"/>
+          <w:u w:val="single"/>
+          <w:lang w:eastAsia="en-IN"/>
+        </w:rPr>
+        <w:t>general purpose</w:t>
+      </w:r>
+      <w:proofErr w:type="gramEnd"/>
+      <w:r>
+        <w:rPr>
+          <w:rFonts w:ascii="Roboto" w:eastAsia="Times New Roman" w:hAnsi="Roboto" w:cs="Times New Roman"/>
+          <w:color w:val="2F7D95"/>
+          <w:sz w:val="33"/>
+          <w:szCs w:val="33"/>
+          <w:u w:val="single"/>
+          <w:lang w:eastAsia="en-IN"/>
+        </w:rPr>
+        <w:t xml:space="preserve"> package for interpolating missing data in </w:t>
+      </w:r>
+      <w:proofErr w:type="spellStart"/>
+      <w:r>
+        <w:rPr>
+          <w:rFonts w:ascii="Roboto" w:eastAsia="Times New Roman" w:hAnsi="Roboto" w:cs="Times New Roman"/>
+          <w:color w:val="2F7D95"/>
+          <w:sz w:val="33"/>
+          <w:szCs w:val="33"/>
+          <w:u w:val="single"/>
+          <w:lang w:eastAsia="en-IN"/>
+        </w:rPr>
+        <w:t>eyetracking</w:t>
+      </w:r>
+      <w:proofErr w:type="spellEnd"/>
+      <w:r>
+        <w:rPr>
+          <w:rFonts w:ascii="Roboto" w:eastAsia="Times New Roman" w:hAnsi="Roboto" w:cs="Times New Roman"/>
+          <w:color w:val="2F7D95"/>
+          <w:sz w:val="33"/>
+          <w:szCs w:val="33"/>
+          <w:u w:val="single"/>
+          <w:lang w:eastAsia="en-IN"/>
+        </w:rPr>
+        <w:t xml:space="preserve"> experiments</w:t>
+      </w:r>
       <w:r>
         <w:rPr>
           <w:rFonts w:ascii="Roboto" w:eastAsia="Times New Roman" w:hAnsi="Roboto" w:cs="Times New Roman"/>
@@ -11041,22 +11052,20 @@
         </w:rPr>
         <w:t>NA</w:t>
       </w:r>
-      <w:hyperlink r:id="rId7" w:anchor="a-function-to-recode-values-in-many-columns-as-na" w:tooltip="Permalink" w:history="1">
-        <w:r>
-          <w:rPr>
-            <w:rFonts w:ascii="Roboto" w:eastAsia="Times New Roman" w:hAnsi="Roboto" w:cs="Times New Roman"/>
-            <w:b/>
-            <w:bCs/>
-            <w:color w:val="2F7D95"/>
-            <w:sz w:val="24"/>
-            <w:szCs w:val="24"/>
-            <w:bdr w:val="none" w:sz="0" w:space="0" w:color="auto" w:frame="1"/>
-            <w:lang w:eastAsia="en-IN"/>
-          </w:rPr>
-          <w:t>Permalink</w:t>
-        </w:r>
-        <w:proofErr w:type="spellEnd"/>
-      </w:hyperlink>
+      <w:r>
+        <w:rPr>
+          <w:rFonts w:ascii="Roboto" w:eastAsia="Times New Roman" w:hAnsi="Roboto" w:cs="Times New Roman"/>
+          <w:b/>
+          <w:bCs/>
+          <w:color w:val="2F7D95"/>
+          <w:sz w:val="24"/>
+          <w:szCs w:val="24"/>
+          <w:bdr w:val="none" w:sz="0" w:space="0" w:color="auto" w:frame="1"/>
+          <w:lang w:eastAsia="en-IN"/>
+        </w:rPr>
+        <w:t>Permalink</w:t>
+      </w:r>
+      <w:proofErr w:type="spellEnd"/>
     </w:p>
     <w:p>
       <w:pPr>
@@ -12268,20 +12277,18 @@
         </w:rPr>
         <w:t>spells</w:t>
       </w:r>
-      <w:hyperlink r:id="rId8" w:anchor="bottling-up-magic-spells" w:tooltip="Permalink" w:history="1">
-        <w:r>
-          <w:rPr>
-            <w:rFonts w:ascii="Roboto" w:eastAsia="Times New Roman" w:hAnsi="Roboto" w:cs="Times New Roman"/>
-            <w:b/>
-            <w:bCs/>
-            <w:color w:val="2F7D95"/>
-            <w:bdr w:val="none" w:sz="0" w:space="0" w:color="auto" w:frame="1"/>
-            <w:lang w:eastAsia="en-IN"/>
-          </w:rPr>
-          <w:t>Permalink</w:t>
-        </w:r>
-        <w:proofErr w:type="spellEnd"/>
-      </w:hyperlink>
+      <w:r>
+        <w:rPr>
+          <w:rFonts w:ascii="Roboto" w:eastAsia="Times New Roman" w:hAnsi="Roboto" w:cs="Times New Roman"/>
+          <w:b/>
+          <w:bCs/>
+          <w:color w:val="2F7D95"/>
+          <w:bdr w:val="none" w:sz="0" w:space="0" w:color="auto" w:frame="1"/>
+          <w:lang w:eastAsia="en-IN"/>
+        </w:rPr>
+        <w:t>Permalink</w:t>
+      </w:r>
+      <w:proofErr w:type="spellEnd"/>
     </w:p>
     <w:p>
       <w:pPr>
@@ -16764,20 +16771,18 @@
         </w:rPr>
         <w:t>spells</w:t>
       </w:r>
-      <w:hyperlink r:id="rId9" w:anchor="casting-spells" w:tooltip="Permalink" w:history="1">
-        <w:r>
-          <w:rPr>
-            <w:rFonts w:ascii="Roboto" w:eastAsia="Times New Roman" w:hAnsi="Roboto" w:cs="Times New Roman"/>
-            <w:b/>
-            <w:bCs/>
-            <w:color w:val="2F7D95"/>
-            <w:bdr w:val="none" w:sz="0" w:space="0" w:color="auto" w:frame="1"/>
-            <w:lang w:eastAsia="en-IN"/>
-          </w:rPr>
-          <w:t>Permalink</w:t>
-        </w:r>
-        <w:proofErr w:type="spellEnd"/>
-      </w:hyperlink>
+      <w:r>
+        <w:rPr>
+          <w:rFonts w:ascii="Roboto" w:eastAsia="Times New Roman" w:hAnsi="Roboto" w:cs="Times New Roman"/>
+          <w:b/>
+          <w:bCs/>
+          <w:color w:val="2F7D95"/>
+          <w:bdr w:val="none" w:sz="0" w:space="0" w:color="auto" w:frame="1"/>
+          <w:lang w:eastAsia="en-IN"/>
+        </w:rPr>
+        <w:t>Permalink</w:t>
+      </w:r>
+      <w:proofErr w:type="spellEnd"/>
     </w:p>
     <w:p>
       <w:pPr>
@@ -18289,20 +18294,18 @@
         </w:rPr>
         <w:t>touches</w:t>
       </w:r>
-      <w:hyperlink r:id="rId10" w:anchor="finishing-touches" w:tooltip="Permalink" w:history="1">
-        <w:r>
-          <w:rPr>
-            <w:rFonts w:ascii="Roboto" w:eastAsia="Times New Roman" w:hAnsi="Roboto" w:cs="Times New Roman"/>
-            <w:b/>
-            <w:bCs/>
-            <w:color w:val="2F7D95"/>
-            <w:bdr w:val="none" w:sz="0" w:space="0" w:color="auto" w:frame="1"/>
-            <w:lang w:eastAsia="en-IN"/>
-          </w:rPr>
-          <w:t>Permalink</w:t>
-        </w:r>
-        <w:proofErr w:type="spellEnd"/>
-      </w:hyperlink>
+      <w:r>
+        <w:rPr>
+          <w:rFonts w:ascii="Roboto" w:eastAsia="Times New Roman" w:hAnsi="Roboto" w:cs="Times New Roman"/>
+          <w:b/>
+          <w:bCs/>
+          <w:color w:val="2F7D95"/>
+          <w:bdr w:val="none" w:sz="0" w:space="0" w:color="auto" w:frame="1"/>
+          <w:lang w:eastAsia="en-IN"/>
+        </w:rPr>
+        <w:t>Permalink</w:t>
+      </w:r>
+      <w:proofErr w:type="spellEnd"/>
     </w:p>
     <w:p>
       <w:pPr>
@@ -21644,7 +21647,7 @@
                     </pic:cNvPicPr>
                   </pic:nvPicPr>
                   <pic:blipFill>
-                    <a:blip r:embed="rId11" cstate="print">
+                    <a:blip r:embed="rId6" cstate="print">
                       <a:extLst>
                         <a:ext uri="{28A0092B-C50C-407E-A947-70E740481C1C}">
                           <a14:useLocalDpi xmlns:a14="http://schemas.microsoft.com/office/drawing/2010/main" val="0"/>
@@ -25468,7 +25471,7 @@
           <w:lang w:eastAsia="en-IN"/>
         </w:rPr>
         <w:pict w14:anchorId="58D8DDDE">
-          <v:rect id="_x0000_i1028" style="width:0;height:1.5pt" o:hralign="center" o:hrstd="t" o:hrnoshade="t" o:hr="t" fillcolor="#3d4144" stroked="f"/>
+          <v:rect id="_x0000_i1025" style="width:0;height:1.5pt" o:hralign="center" o:hrstd="t" o:hrnoshade="t" o:hr="t" fillcolor="#3d4144" stroked="f"/>
         </w:pict>
       </w:r>
     </w:p>
@@ -25496,21 +25499,19 @@
         </w:rPr>
         <w:t>Last knitted on 2021-11-16. </w:t>
       </w:r>
-      <w:hyperlink r:id="rId12" w:history="1">
-        <w:r>
-          <w:rPr>
-            <w:rFonts w:ascii="Roboto" w:eastAsia="Times New Roman" w:hAnsi="Roboto" w:cs="Times New Roman"/>
-            <w:i/>
-            <w:iCs/>
-            <w:color w:val="2F7D95"/>
-            <w:sz w:val="33"/>
-            <w:szCs w:val="33"/>
-            <w:u w:val="single"/>
-            <w:lang w:eastAsia="en-IN"/>
-          </w:rPr>
-          <w:t>Source code on GitHub</w:t>
-        </w:r>
-      </w:hyperlink>
+      <w:r>
+        <w:rPr>
+          <w:rFonts w:ascii="Roboto" w:eastAsia="Times New Roman" w:hAnsi="Roboto" w:cs="Times New Roman"/>
+          <w:i/>
+          <w:iCs/>
+          <w:color w:val="2F7D95"/>
+          <w:sz w:val="33"/>
+          <w:szCs w:val="33"/>
+          <w:u w:val="single"/>
+          <w:lang w:eastAsia="en-IN"/>
+        </w:rPr>
+        <w:t>Source code on GitHub</w:t>
+      </w:r>
       <w:r>
         <w:rPr>
           <w:rFonts w:ascii="Roboto" w:eastAsia="Times New Roman" w:hAnsi="Roboto" w:cs="Times New Roman"/>
@@ -25523,20 +25524,18 @@
         </w:rPr>
         <w:t>.</w:t>
       </w:r>
-      <w:hyperlink r:id="rId13" w:anchor="fn:si" w:history="1">
-        <w:r>
-          <w:rPr>
-            <w:rFonts w:ascii="Roboto" w:eastAsia="Times New Roman" w:hAnsi="Roboto" w:cs="Times New Roman"/>
-            <w:color w:val="9BA1A6"/>
-            <w:sz w:val="25"/>
-            <w:szCs w:val="25"/>
-            <w:u w:val="single"/>
-            <w:vertAlign w:val="superscript"/>
-            <w:lang w:eastAsia="en-IN"/>
-          </w:rPr>
-          <w:t>1</w:t>
-        </w:r>
-      </w:hyperlink>
+      <w:r>
+        <w:rPr>
+          <w:rFonts w:ascii="Roboto" w:eastAsia="Times New Roman" w:hAnsi="Roboto" w:cs="Times New Roman"/>
+          <w:color w:val="9BA1A6"/>
+          <w:sz w:val="25"/>
+          <w:szCs w:val="25"/>
+          <w:u w:val="single"/>
+          <w:vertAlign w:val="superscript"/>
+          <w:lang w:eastAsia="en-IN"/>
+        </w:rPr>
+        <w:t>1</w:t>
+      </w:r>
     </w:p>
     <w:p>
       <w:pPr>
@@ -34181,29 +34180,7 @@
           <w:u w:val="single"/>
           <w:lang w:eastAsia="en-IN"/>
         </w:rPr>
-        <w:t>abstract syntax tre</w:t>
-      </w:r>
-      <w:r>
-        <w:rPr>
-          <w:rFonts w:ascii="Times New Roman" w:eastAsia="Times New Roman" w:hAnsi="Times New Roman" w:cs="Times New Roman"/>
-          <w:color w:val="0000FF"/>
-          <w:sz w:val="20"/>
-          <w:szCs w:val="20"/>
-          <w:u w:val="single"/>
-          <w:lang w:eastAsia="en-IN"/>
-        </w:rPr>
-        <w:t>e</w:t>
-      </w:r>
-      <w:r>
-        <w:rPr>
-          <w:rFonts w:ascii="Times New Roman" w:eastAsia="Times New Roman" w:hAnsi="Times New Roman" w:cs="Times New Roman"/>
-          <w:color w:val="0000FF"/>
-          <w:sz w:val="20"/>
-          <w:szCs w:val="20"/>
-          <w:u w:val="single"/>
-          <w:lang w:eastAsia="en-IN"/>
-        </w:rPr>
-        <w:t xml:space="preserve"> (AST)</w:t>
+        <w:t>abstract syntax tree (AST)</w:t>
       </w:r>
       <w:r>
         <w:rPr>
@@ -38634,20 +38611,18 @@
         <w:br/>
         <w:t>instructions.</w:t>
       </w:r>
-      <w:hyperlink r:id="rId14" w:anchor="fn:starthere" w:tgtFrame="_blank" w:history="1">
-        <w:r>
-          <w:rPr>
-            <w:rFonts w:ascii="Times New Roman" w:eastAsia="Times New Roman" w:hAnsi="Times New Roman" w:cs="Times New Roman"/>
-            <w:color w:val="0000FF"/>
-            <w:sz w:val="20"/>
-            <w:szCs w:val="20"/>
-            <w:u w:val="single"/>
-            <w:vertAlign w:val="superscript"/>
-            <w:lang w:eastAsia="en-IN"/>
-          </w:rPr>
-          <w:t>1</w:t>
-        </w:r>
-      </w:hyperlink>
+      <w:r>
+        <w:rPr>
+          <w:rFonts w:ascii="Times New Roman" w:eastAsia="Times New Roman" w:hAnsi="Times New Roman" w:cs="Times New Roman"/>
+          <w:color w:val="0000FF"/>
+          <w:sz w:val="20"/>
+          <w:szCs w:val="20"/>
+          <w:u w:val="single"/>
+          <w:vertAlign w:val="superscript"/>
+          <w:lang w:eastAsia="en-IN"/>
+        </w:rPr>
+        <w:t>1</w:t>
+      </w:r>
       <w:r>
         <w:rPr>
           <w:rFonts w:ascii="Times New Roman" w:eastAsia="Times New Roman" w:hAnsi="Times New Roman" w:cs="Times New Roman"/>
@@ -49846,20 +49821,18 @@
         <w:br/>
         <w:t>steps, evaluation, and post-evaluation steps.</w:t>
       </w:r>
-      <w:hyperlink r:id="rId15" w:anchor="fn:brainstorm" w:tgtFrame="_blank" w:history="1">
-        <w:r>
-          <w:rPr>
-            <w:rFonts w:ascii="Times New Roman" w:eastAsia="Times New Roman" w:hAnsi="Times New Roman" w:cs="Times New Roman"/>
-            <w:color w:val="0000FF"/>
-            <w:sz w:val="20"/>
-            <w:szCs w:val="20"/>
-            <w:u w:val="single"/>
-            <w:vertAlign w:val="superscript"/>
-            <w:lang w:eastAsia="en-IN"/>
-          </w:rPr>
-          <w:t>2</w:t>
-        </w:r>
-      </w:hyperlink>
+      <w:r>
+        <w:rPr>
+          <w:rFonts w:ascii="Times New Roman" w:eastAsia="Times New Roman" w:hAnsi="Times New Roman" w:cs="Times New Roman"/>
+          <w:color w:val="0000FF"/>
+          <w:sz w:val="20"/>
+          <w:szCs w:val="20"/>
+          <w:u w:val="single"/>
+          <w:vertAlign w:val="superscript"/>
+          <w:lang w:eastAsia="en-IN"/>
+        </w:rPr>
+        <w:t>2</w:t>
+      </w:r>
       <w:r>
         <w:rPr>
           <w:rFonts w:ascii="Times New Roman" w:eastAsia="Times New Roman" w:hAnsi="Times New Roman" w:cs="Times New Roman"/>
@@ -51329,7 +51302,7 @@
           <w:lang w:eastAsia="en-IN"/>
         </w:rPr>
         <w:pict w14:anchorId="39BD50C5">
-          <v:rect id="_x0000_i1025" style="width:0;height:1.5pt" o:hralign="center" o:hrstd="t" o:hr="t" fillcolor="#a0a0a0" stroked="f"/>
+          <v:rect id="_x0000_i1026" style="width:0;height:1.5pt" o:hralign="center" o:hrstd="t" o:hr="t" fillcolor="#a0a0a0" stroked="f"/>
         </w:pict>
       </w:r>
     </w:p>
